--- a/2/деревня Недаль/именная база/Сороки/Сорока Степан Михайлов.docx
+++ b/2/деревня Недаль/именная база/Сороки/Сорока Степан Михайлов.docx
@@ -17,6 +17,50 @@
         </w:rPr>
         <w:t>Сорока Степан Михайлов</w:t>
       </w:r>
+      <w:r>
+        <w:rPr>
+          <w:b/>
+          <w:bCs/>
+        </w:rPr>
+        <w:t xml:space="preserve"> </w:t>
+      </w:r>
+      <w:r>
+        <w:rPr>
+          <w:b/>
+          <w:bCs/>
+        </w:rPr>
+        <w:t>(</w:t>
+      </w:r>
+      <w:r>
+        <w:rPr>
+          <w:b/>
+          <w:bCs/>
+          <w:lang w:val="pl-PL"/>
+        </w:rPr>
+        <w:t>Soroka</w:t>
+      </w:r>
+      <w:r>
+        <w:rPr>
+          <w:b/>
+          <w:bCs/>
+        </w:rPr>
+        <w:t xml:space="preserve"> </w:t>
+      </w:r>
+      <w:r>
+        <w:rPr>
+          <w:b/>
+          <w:bCs/>
+          <w:lang w:val="pl-PL"/>
+        </w:rPr>
+        <w:t>Stefan</w:t>
+      </w:r>
+      <w:r>
+        <w:rPr>
+          <w:b/>
+          <w:bCs/>
+        </w:rPr>
+        <w:t>)</w:t>
+      </w:r>
     </w:p>
     <w:p>
       <w:pPr>
@@ -30,6 +74,120 @@
     <w:p>
       <w:pPr>
         <w:rPr>
+          <w:noProof/>
+          <w:lang w:eastAsia="ru-RU"/>
+        </w:rPr>
+      </w:pPr>
+      <w:bookmarkStart w:id="0" w:name="_Hlk126756919"/>
+      <w:r>
+        <w:rPr>
+          <w:noProof/>
+          <w:lang w:eastAsia="ru-RU"/>
+        </w:rPr>
+        <w:t>21.08.1804 –венчани</w:t>
+      </w:r>
+      <w:r>
+        <w:rPr>
+          <w:noProof/>
+          <w:lang w:val="pl-PL" w:eastAsia="ru-RU"/>
+        </w:rPr>
+        <w:t>t</w:t>
+      </w:r>
+      <w:r>
+        <w:rPr>
+          <w:noProof/>
+          <w:lang w:eastAsia="ru-RU"/>
+        </w:rPr>
+        <w:t xml:space="preserve"> Сороки Степана Михайлова с деревни Недаль и вдовы Кудзерко Параскевии с деревни Слобода </w:t>
+      </w:r>
+      <w:r>
+        <w:rPr>
+          <w:bCs/>
+        </w:rPr>
+        <w:t xml:space="preserve">(НИАБ 136-13-920, л.10об, </w:t>
+      </w:r>
+      <w:r>
+        <w:rPr>
+          <w:noProof/>
+          <w:lang w:eastAsia="ru-RU"/>
+        </w:rPr>
+        <w:t>№</w:t>
+      </w:r>
+      <w:r>
+        <w:rPr>
+          <w:noProof/>
+          <w:lang w:eastAsia="ru-RU"/>
+        </w:rPr>
+        <w:t>6</w:t>
+      </w:r>
+      <w:r>
+        <w:rPr>
+          <w:noProof/>
+          <w:lang w:eastAsia="ru-RU"/>
+        </w:rPr>
+        <w:t>/1</w:t>
+      </w:r>
+      <w:r>
+        <w:rPr>
+          <w:noProof/>
+          <w:lang w:eastAsia="ru-RU"/>
+        </w:rPr>
+        <w:t>804</w:t>
+      </w:r>
+      <w:r>
+        <w:rPr>
+          <w:noProof/>
+          <w:lang w:eastAsia="ru-RU"/>
+        </w:rPr>
+        <w:t>-</w:t>
+      </w:r>
+      <w:r>
+        <w:rPr>
+          <w:noProof/>
+          <w:lang w:eastAsia="ru-RU"/>
+        </w:rPr>
+        <w:t>б</w:t>
+      </w:r>
+      <w:r>
+        <w:rPr>
+          <w:noProof/>
+          <w:lang w:eastAsia="ru-RU"/>
+        </w:rPr>
+        <w:t xml:space="preserve"> (</w:t>
+      </w:r>
+      <w:r>
+        <w:rPr>
+          <w:noProof/>
+          <w:lang w:eastAsia="ru-RU"/>
+        </w:rPr>
+        <w:t>ориг</w:t>
+      </w:r>
+      <w:r>
+        <w:rPr>
+          <w:noProof/>
+          <w:lang w:eastAsia="ru-RU"/>
+        </w:rPr>
+        <w:t>)</w:t>
+      </w:r>
+      <w:r>
+        <w:rPr>
+          <w:noProof/>
+          <w:lang w:eastAsia="ru-RU"/>
+        </w:rPr>
+        <w:t>)</w:t>
+      </w:r>
+      <w:r>
+        <w:rPr>
+          <w:noProof/>
+          <w:lang w:eastAsia="ru-RU"/>
+        </w:rPr>
+        <w:t>.</w:t>
+      </w:r>
+      <w:bookmarkEnd w:id="0"/>
+    </w:p>
+    <w:p>
+      <w:pPr>
+        <w:rPr>
           <w:lang w:val="be-BY"/>
         </w:rPr>
       </w:pPr>
@@ -101,10 +259,514 @@
     <w:p>
       <w:pPr>
         <w:rPr>
-          <w:b/>
-        </w:rPr>
-      </w:pPr>
-      <w:bookmarkStart w:id="0" w:name="_Hlk123667607"/>
+          <w:bCs/>
+          <w:noProof/>
+          <w:lang w:eastAsia="ru-RU"/>
+        </w:rPr>
+      </w:pPr>
+      <w:r>
+        <w:rPr>
+          <w:b/>
+          <w:bCs/>
+          <w:noProof/>
+          <w:lang w:eastAsia="ru-RU"/>
+        </w:rPr>
+        <w:t>НИАБ 136-12-920</w:t>
+      </w:r>
+      <w:r>
+        <w:rPr>
+          <w:b/>
+          <w:bCs/>
+          <w:noProof/>
+          <w:lang w:eastAsia="ru-RU"/>
+        </w:rPr>
+        <w:tab/>
+      </w:r>
+      <w:r>
+        <w:rPr>
+          <w:noProof/>
+          <w:lang w:eastAsia="ru-RU"/>
+        </w:rPr>
+        <w:t>Лист 1</w:t>
+      </w:r>
+      <w:r>
+        <w:rPr>
+          <w:noProof/>
+          <w:lang w:eastAsia="ru-RU"/>
+        </w:rPr>
+        <w:t>0об</w:t>
+      </w:r>
+      <w:r>
+        <w:rPr>
+          <w:noProof/>
+          <w:lang w:eastAsia="ru-RU"/>
+        </w:rPr>
+        <w:t>.</w:t>
+      </w:r>
+      <w:r>
+        <w:rPr>
+          <w:b/>
+          <w:noProof/>
+          <w:lang w:eastAsia="ru-RU"/>
+        </w:rPr>
+        <w:t xml:space="preserve"> Метрическая запись №6</w:t>
+      </w:r>
+      <w:r>
+        <w:rPr>
+          <w:b/>
+          <w:noProof/>
+          <w:lang w:eastAsia="ru-RU"/>
+        </w:rPr>
+        <w:t>/1</w:t>
+      </w:r>
+      <w:r>
+        <w:rPr>
+          <w:b/>
+          <w:noProof/>
+          <w:lang w:eastAsia="ru-RU"/>
+        </w:rPr>
+        <w:t>804</w:t>
+      </w:r>
+      <w:r>
+        <w:rPr>
+          <w:b/>
+        </w:rPr>
+        <w:t>-</w:t>
+      </w:r>
+      <w:r>
+        <w:rPr>
+          <w:b/>
+        </w:rPr>
+        <w:t>б</w:t>
+      </w:r>
+      <w:r>
+        <w:rPr>
+          <w:b/>
+        </w:rPr>
+        <w:t xml:space="preserve"> (</w:t>
+      </w:r>
+      <w:proofErr w:type="spellStart"/>
+      <w:r>
+        <w:rPr>
+          <w:b/>
+        </w:rPr>
+        <w:t>ориг</w:t>
+      </w:r>
+      <w:proofErr w:type="spellEnd"/>
+      <w:r>
+        <w:rPr>
+          <w:b/>
+        </w:rPr>
+        <w:t>)</w:t>
+      </w:r>
+      <w:r>
+        <w:rPr>
+          <w:b/>
+          <w:noProof/>
+          <w:lang w:eastAsia="ru-RU"/>
+        </w:rPr>
+        <w:t>.</w:t>
+      </w:r>
+      <w:r>
+        <w:rPr>
+          <w:bCs/>
+          <w:noProof/>
+          <w:lang w:eastAsia="ru-RU"/>
+        </w:rPr>
+        <w:tab/>
+      </w:r>
+    </w:p>
+    <w:p>
+      <w:pPr>
+        <w:rPr>
+          <w:b/>
+          <w:noProof/>
+          <w:lang w:eastAsia="ru-RU"/>
+        </w:rPr>
+      </w:pPr>
+    </w:p>
+    <w:p>
+      <w:r>
+        <w:rPr>
+          <w:noProof/>
+          <w:lang w:eastAsia="ru-RU"/>
+        </w:rPr>
+        <w:drawing>
+          <wp:inline distT="0" distB="0" distL="0" distR="0" wp14:anchorId="3E24FCDB" wp14:editId="2C053873">
+            <wp:extent cx="5940425" cy="1104825"/>
+            <wp:effectExtent l="0" t="0" r="3175" b="635"/>
+            <wp:docPr id="137" name="Рисунок 137"/>
+            <wp:cNvGraphicFramePr>
+              <a:graphicFrameLocks xmlns:a="http://schemas.openxmlformats.org/drawingml/2006/main" noChangeAspect="1"/>
+            </wp:cNvGraphicFramePr>
+            <a:graphic xmlns:a="http://schemas.openxmlformats.org/drawingml/2006/main">
+              <a:graphicData uri="http://schemas.openxmlformats.org/drawingml/2006/picture">
+                <pic:pic xmlns:pic="http://schemas.openxmlformats.org/drawingml/2006/picture">
+                  <pic:nvPicPr>
+                    <pic:cNvPr id="0" name=""/>
+                    <pic:cNvPicPr/>
+                  </pic:nvPicPr>
+                  <pic:blipFill>
+                    <a:blip r:embed="rId4"/>
+                    <a:stretch>
+                      <a:fillRect/>
+                    </a:stretch>
+                  </pic:blipFill>
+                  <pic:spPr>
+                    <a:xfrm>
+                      <a:off x="0" y="0"/>
+                      <a:ext cx="5940425" cy="1104825"/>
+                    </a:xfrm>
+                    <a:prstGeom prst="rect">
+                      <a:avLst/>
+                    </a:prstGeom>
+                  </pic:spPr>
+                </pic:pic>
+              </a:graphicData>
+            </a:graphic>
+          </wp:inline>
+        </w:drawing>
+      </w:r>
+    </w:p>
+    <w:p/>
+    <w:p>
+      <w:pPr>
+        <w:rPr>
+          <w:noProof/>
+          <w:lang w:eastAsia="ru-RU"/>
+        </w:rPr>
+      </w:pPr>
+      <w:r>
+        <w:rPr>
+          <w:noProof/>
+          <w:lang w:eastAsia="ru-RU"/>
+        </w:rPr>
+        <w:t>Дедиловичская Покровская церковь. 21 августа 1804 года. Метрическая запись о венчании.</w:t>
+      </w:r>
+    </w:p>
+    <w:p/>
+    <w:p>
+      <w:pPr>
+        <w:rPr>
+          <w:bCs/>
+        </w:rPr>
+      </w:pPr>
+      <w:r>
+        <w:rPr>
+          <w:bCs/>
+          <w:color w:val="000000" w:themeColor="text1"/>
+          <w:lang w:val="pl-PL"/>
+        </w:rPr>
+        <w:t>Soroka</w:t>
+      </w:r>
+      <w:r>
+        <w:rPr>
+          <w:bCs/>
+          <w:color w:val="000000" w:themeColor="text1"/>
+        </w:rPr>
+        <w:t xml:space="preserve"> </w:t>
+      </w:r>
+      <w:r>
+        <w:rPr>
+          <w:bCs/>
+          <w:color w:val="000000" w:themeColor="text1"/>
+          <w:lang w:val="pl-PL"/>
+        </w:rPr>
+        <w:t>Stefan</w:t>
+      </w:r>
+      <w:r>
+        <w:rPr>
+          <w:bCs/>
+        </w:rPr>
+        <w:t xml:space="preserve"> – жених: Сорока Степан Михайлов, с деревни </w:t>
+      </w:r>
+      <w:proofErr w:type="spellStart"/>
+      <w:r>
+        <w:rPr>
+          <w:bCs/>
+        </w:rPr>
+        <w:t>Недаль</w:t>
+      </w:r>
+      <w:proofErr w:type="spellEnd"/>
+      <w:r>
+        <w:rPr>
+          <w:bCs/>
+        </w:rPr>
+        <w:t>.</w:t>
+      </w:r>
+    </w:p>
+    <w:p>
+      <w:pPr>
+        <w:rPr>
+          <w:bCs/>
+        </w:rPr>
+      </w:pPr>
+      <w:r>
+        <w:rPr>
+          <w:bCs/>
+          <w:lang w:val="pl-PL"/>
+        </w:rPr>
+        <w:t>Kudzierkowa</w:t>
+      </w:r>
+      <w:r>
+        <w:rPr>
+          <w:bCs/>
+        </w:rPr>
+        <w:t xml:space="preserve"> </w:t>
+      </w:r>
+      <w:r>
+        <w:rPr>
+          <w:bCs/>
+          <w:lang w:val="pl-PL"/>
+        </w:rPr>
+        <w:t>Paraskiewia</w:t>
+      </w:r>
+      <w:r>
+        <w:rPr>
+          <w:bCs/>
+        </w:rPr>
+        <w:t xml:space="preserve"> – невеста, вдова, с деревни Слобода: Сорока </w:t>
+      </w:r>
+      <w:proofErr w:type="spellStart"/>
+      <w:r>
+        <w:rPr>
+          <w:bCs/>
+        </w:rPr>
+        <w:t>Параскевия</w:t>
+      </w:r>
+      <w:proofErr w:type="spellEnd"/>
+      <w:r>
+        <w:rPr>
+          <w:bCs/>
+        </w:rPr>
+        <w:t xml:space="preserve">, с деревни </w:t>
+      </w:r>
+      <w:proofErr w:type="spellStart"/>
+      <w:r>
+        <w:rPr>
+          <w:bCs/>
+        </w:rPr>
+        <w:t>Недаль</w:t>
+      </w:r>
+      <w:proofErr w:type="spellEnd"/>
+      <w:r>
+        <w:rPr>
+          <w:bCs/>
+        </w:rPr>
+        <w:t>.</w:t>
+      </w:r>
+    </w:p>
+    <w:p>
+      <w:pPr>
+        <w:rPr>
+          <w:bCs/>
+        </w:rPr>
+      </w:pPr>
+      <w:r>
+        <w:rPr>
+          <w:bCs/>
+          <w:color w:val="000000" w:themeColor="text1"/>
+          <w:lang w:val="pl-PL"/>
+        </w:rPr>
+        <w:t>Horodnikow</w:t>
+      </w:r>
+      <w:r>
+        <w:rPr>
+          <w:bCs/>
+          <w:color w:val="000000" w:themeColor="text1"/>
+        </w:rPr>
+        <w:t xml:space="preserve"> </w:t>
+      </w:r>
+      <w:r>
+        <w:rPr>
+          <w:bCs/>
+          <w:color w:val="000000" w:themeColor="text1"/>
+          <w:lang w:val="pl-PL"/>
+        </w:rPr>
+        <w:t>Jan</w:t>
+      </w:r>
+      <w:r>
+        <w:rPr>
+          <w:bCs/>
+        </w:rPr>
+        <w:t xml:space="preserve"> – свидетель, с деревни </w:t>
+      </w:r>
+      <w:proofErr w:type="spellStart"/>
+      <w:r>
+        <w:rPr>
+          <w:bCs/>
+        </w:rPr>
+        <w:t>Дедиловичи</w:t>
+      </w:r>
+      <w:proofErr w:type="spellEnd"/>
+      <w:r>
+        <w:rPr>
+          <w:bCs/>
+        </w:rPr>
+        <w:t>.</w:t>
+      </w:r>
+    </w:p>
+    <w:p>
+      <w:pPr>
+        <w:rPr>
+          <w:bCs/>
+        </w:rPr>
+      </w:pPr>
+      <w:r>
+        <w:rPr>
+          <w:bCs/>
+          <w:lang w:val="pl-PL"/>
+        </w:rPr>
+        <w:t>Bortnowski</w:t>
+      </w:r>
+      <w:r>
+        <w:rPr>
+          <w:bCs/>
+        </w:rPr>
+        <w:t xml:space="preserve"> </w:t>
+      </w:r>
+      <w:r>
+        <w:rPr>
+          <w:bCs/>
+          <w:lang w:val="pl-PL"/>
+        </w:rPr>
+        <w:t>Piotr</w:t>
+      </w:r>
+      <w:r>
+        <w:rPr>
+          <w:bCs/>
+        </w:rPr>
+        <w:t xml:space="preserve"> – </w:t>
+      </w:r>
+      <w:r>
+        <w:rPr>
+          <w:bCs/>
+        </w:rPr>
+        <w:t>свидетель</w:t>
+      </w:r>
+      <w:r>
+        <w:rPr>
+          <w:bCs/>
+        </w:rPr>
+        <w:t>.</w:t>
+      </w:r>
+    </w:p>
+    <w:p>
+      <w:pPr>
+        <w:rPr>
+          <w:bCs/>
+        </w:rPr>
+      </w:pPr>
+      <w:r>
+        <w:rPr>
+          <w:bCs/>
+          <w:lang w:val="pl-PL"/>
+        </w:rPr>
+        <w:t>Soroka</w:t>
+      </w:r>
+      <w:r>
+        <w:rPr>
+          <w:bCs/>
+        </w:rPr>
+        <w:t xml:space="preserve"> </w:t>
+      </w:r>
+      <w:r>
+        <w:rPr>
+          <w:bCs/>
+          <w:lang w:val="pl-PL"/>
+        </w:rPr>
+        <w:t>Choma</w:t>
+      </w:r>
+      <w:r>
+        <w:rPr>
+          <w:bCs/>
+        </w:rPr>
+        <w:t xml:space="preserve"> – </w:t>
+      </w:r>
+      <w:r>
+        <w:rPr>
+          <w:bCs/>
+        </w:rPr>
+        <w:t xml:space="preserve">свидетель: Сорока Хома Михайлов, с деревни </w:t>
+      </w:r>
+      <w:proofErr w:type="spellStart"/>
+      <w:r>
+        <w:rPr>
+          <w:bCs/>
+        </w:rPr>
+        <w:t>Недаль</w:t>
+      </w:r>
+      <w:proofErr w:type="spellEnd"/>
+      <w:r>
+        <w:rPr>
+          <w:bCs/>
+        </w:rPr>
+        <w:t>.</w:t>
+      </w:r>
+    </w:p>
+    <w:p>
+      <w:pPr>
+        <w:rPr>
+          <w:bCs/>
+          <w:lang w:val="pl-PL"/>
+        </w:rPr>
+      </w:pPr>
+      <w:r>
+        <w:rPr>
+          <w:bCs/>
+          <w:lang w:val="pl-PL"/>
+        </w:rPr>
+        <w:t>Jazgunowicz</w:t>
+      </w:r>
+      <w:r>
+        <w:rPr>
+          <w:bCs/>
+          <w:lang w:val="pl-PL"/>
+        </w:rPr>
+        <w:t xml:space="preserve"> </w:t>
+      </w:r>
+      <w:r>
+        <w:rPr>
+          <w:bCs/>
+          <w:lang w:val="pl-PL"/>
+        </w:rPr>
+        <w:t>Antoni</w:t>
+      </w:r>
+      <w:r>
+        <w:rPr>
+          <w:bCs/>
+          <w:lang w:val="pl-PL"/>
+        </w:rPr>
+        <w:t xml:space="preserve"> – </w:t>
+      </w:r>
+      <w:r>
+        <w:rPr>
+          <w:bCs/>
+        </w:rPr>
+        <w:t>ксёндз</w:t>
+      </w:r>
+      <w:r>
+        <w:rPr>
+          <w:bCs/>
+          <w:lang w:val="pl-PL"/>
+        </w:rPr>
+        <w:t>.</w:t>
+      </w:r>
+    </w:p>
+    <w:p>
+      <w:pPr>
+        <w:rPr>
+          <w:lang w:val="be-BY"/>
+        </w:rPr>
+      </w:pPr>
+    </w:p>
+    <w:p>
+      <w:pPr>
+        <w:rPr>
+          <w:b/>
+        </w:rPr>
+      </w:pPr>
+      <w:bookmarkStart w:id="1" w:name="_Hlk123667607"/>
       <w:r>
         <w:rPr>
           <w:bCs/>
@@ -119,7 +781,7 @@
         </w:rPr>
         <w:tab/>
       </w:r>
-      <w:bookmarkStart w:id="1" w:name="_Hlk123589421"/>
+      <w:bookmarkStart w:id="2" w:name="_Hlk123589421"/>
       <w:r>
         <w:rPr>
           <w:b/>
@@ -324,472 +986,473 @@
         </w:rPr>
       </w:pPr>
     </w:p>
+    <w:bookmarkEnd w:id="2"/>
+    <w:p>
+      <w:pPr>
+        <w:rPr>
+          <w:bCs/>
+        </w:rPr>
+      </w:pPr>
+      <w:r>
+        <w:rPr>
+          <w:bCs/>
+        </w:rPr>
+        <w:t>лист 136об-137</w:t>
+      </w:r>
+    </w:p>
+    <w:p>
+      <w:pPr>
+        <w:rPr>
+          <w:bCs/>
+        </w:rPr>
+      </w:pPr>
+    </w:p>
+    <w:p>
+      <w:pPr>
+        <w:rPr>
+          <w:bCs/>
+        </w:rPr>
+      </w:pPr>
+      <w:r>
+        <w:rPr>
+          <w:bCs/>
+        </w:rPr>
+        <w:t>№4</w:t>
+      </w:r>
+      <w:r>
+        <w:rPr>
+          <w:bCs/>
+        </w:rPr>
+        <w:tab/>
+        <w:t>Хома Михайлов Сорока</w:t>
+      </w:r>
+      <w:r>
+        <w:rPr>
+          <w:bCs/>
+        </w:rPr>
+        <w:tab/>
+      </w:r>
+      <w:r>
+        <w:rPr>
+          <w:bCs/>
+        </w:rPr>
+        <w:tab/>
+      </w:r>
+      <w:r>
+        <w:rPr>
+          <w:bCs/>
+        </w:rPr>
+        <w:tab/>
+      </w:r>
+      <w:r>
+        <w:rPr>
+          <w:bCs/>
+        </w:rPr>
+        <w:tab/>
+      </w:r>
+      <w:r>
+        <w:rPr>
+          <w:bCs/>
+        </w:rPr>
+        <w:tab/>
+      </w:r>
+      <w:r>
+        <w:rPr>
+          <w:bCs/>
+        </w:rPr>
+        <w:tab/>
+      </w:r>
+      <w:r>
+        <w:rPr>
+          <w:bCs/>
+        </w:rPr>
+        <w:tab/>
+        <w:t xml:space="preserve">57 </w:t>
+      </w:r>
+      <w:proofErr w:type="gramStart"/>
+      <w:r>
+        <w:rPr>
+          <w:bCs/>
+        </w:rPr>
+        <w:t>- ?</w:t>
+      </w:r>
+      <w:proofErr w:type="gramEnd"/>
+    </w:p>
+    <w:p>
+      <w:pPr>
+        <w:rPr>
+          <w:bCs/>
+        </w:rPr>
+      </w:pPr>
+      <w:r>
+        <w:rPr>
+          <w:bCs/>
+        </w:rPr>
+        <w:t>Хомы сын Иван</w:t>
+      </w:r>
+      <w:r>
+        <w:rPr>
+          <w:bCs/>
+        </w:rPr>
+        <w:tab/>
+      </w:r>
+      <w:r>
+        <w:rPr>
+          <w:bCs/>
+        </w:rPr>
+        <w:tab/>
+      </w:r>
+      <w:r>
+        <w:rPr>
+          <w:bCs/>
+        </w:rPr>
+        <w:tab/>
+      </w:r>
+      <w:r>
+        <w:rPr>
+          <w:bCs/>
+        </w:rPr>
+        <w:tab/>
+      </w:r>
+      <w:r>
+        <w:rPr>
+          <w:bCs/>
+        </w:rPr>
+        <w:tab/>
+      </w:r>
+      <w:r>
+        <w:rPr>
+          <w:bCs/>
+        </w:rPr>
+        <w:tab/>
+      </w:r>
+      <w:r>
+        <w:rPr>
+          <w:bCs/>
+        </w:rPr>
+        <w:tab/>
+      </w:r>
+      <w:r>
+        <w:rPr>
+          <w:bCs/>
+        </w:rPr>
+        <w:tab/>
+      </w:r>
+      <w:r>
+        <w:rPr>
+          <w:bCs/>
+        </w:rPr>
+        <w:tab/>
+        <w:t xml:space="preserve">11 </w:t>
+      </w:r>
+      <w:proofErr w:type="gramStart"/>
+      <w:r>
+        <w:rPr>
+          <w:bCs/>
+        </w:rPr>
+        <w:t>- ?Хомы</w:t>
+      </w:r>
+      <w:proofErr w:type="gramEnd"/>
+      <w:r>
+        <w:rPr>
+          <w:bCs/>
+        </w:rPr>
+        <w:t xml:space="preserve"> брат Степан</w:t>
+      </w:r>
+      <w:r>
+        <w:rPr>
+          <w:bCs/>
+        </w:rPr>
+        <w:tab/>
+      </w:r>
+      <w:r>
+        <w:rPr>
+          <w:bCs/>
+        </w:rPr>
+        <w:tab/>
+      </w:r>
+      <w:r>
+        <w:rPr>
+          <w:bCs/>
+        </w:rPr>
+        <w:tab/>
+      </w:r>
+      <w:r>
+        <w:rPr>
+          <w:bCs/>
+        </w:rPr>
+        <w:tab/>
+      </w:r>
+      <w:r>
+        <w:rPr>
+          <w:bCs/>
+        </w:rPr>
+        <w:tab/>
+      </w:r>
+      <w:r>
+        <w:rPr>
+          <w:bCs/>
+        </w:rPr>
+        <w:tab/>
+      </w:r>
+      <w:r>
+        <w:rPr>
+          <w:bCs/>
+        </w:rPr>
+        <w:tab/>
+      </w:r>
+      <w:r>
+        <w:rPr>
+          <w:bCs/>
+        </w:rPr>
+        <w:tab/>
+      </w:r>
+      <w:r>
+        <w:rPr>
+          <w:bCs/>
+        </w:rPr>
+        <w:tab/>
+      </w:r>
+      <w:r>
+        <w:rPr>
+          <w:bCs/>
+        </w:rPr>
+        <w:tab/>
+        <w:t>60 - ум ?</w:t>
+      </w:r>
+    </w:p>
+    <w:p>
+      <w:pPr>
+        <w:rPr>
+          <w:bCs/>
+        </w:rPr>
+      </w:pPr>
+      <w:r>
+        <w:rPr>
+          <w:bCs/>
+        </w:rPr>
+        <w:tab/>
+      </w:r>
+      <w:r>
+        <w:rPr>
+          <w:bCs/>
+        </w:rPr>
+        <w:tab/>
+        <w:t xml:space="preserve">Хомы жена </w:t>
+      </w:r>
+      <w:proofErr w:type="spellStart"/>
+      <w:r>
+        <w:rPr>
+          <w:bCs/>
+        </w:rPr>
+        <w:t>Марьянна</w:t>
+      </w:r>
+      <w:proofErr w:type="spellEnd"/>
+      <w:r>
+        <w:rPr>
+          <w:bCs/>
+        </w:rPr>
+        <w:tab/>
+      </w:r>
+      <w:r>
+        <w:rPr>
+          <w:bCs/>
+        </w:rPr>
+        <w:tab/>
+      </w:r>
+      <w:r>
+        <w:rPr>
+          <w:bCs/>
+        </w:rPr>
+        <w:tab/>
+      </w:r>
+      <w:r>
+        <w:rPr>
+          <w:bCs/>
+        </w:rPr>
+        <w:tab/>
+      </w:r>
+      <w:r>
+        <w:rPr>
+          <w:bCs/>
+        </w:rPr>
+        <w:tab/>
+      </w:r>
+      <w:r>
+        <w:rPr>
+          <w:bCs/>
+        </w:rPr>
+        <w:tab/>
+      </w:r>
+      <w:r>
+        <w:rPr>
+          <w:bCs/>
+        </w:rPr>
+        <w:tab/>
+        <w:t>66</w:t>
+      </w:r>
+    </w:p>
+    <w:p>
+      <w:pPr>
+        <w:rPr>
+          <w:bCs/>
+        </w:rPr>
+      </w:pPr>
+      <w:r>
+        <w:rPr>
+          <w:bCs/>
+        </w:rPr>
+        <w:lastRenderedPageBreak/>
+        <w:tab/>
+      </w:r>
+      <w:r>
+        <w:rPr>
+          <w:bCs/>
+        </w:rPr>
+        <w:tab/>
+        <w:t xml:space="preserve">его дочь </w:t>
+      </w:r>
+      <w:proofErr w:type="spellStart"/>
+      <w:r>
+        <w:rPr>
+          <w:bCs/>
+        </w:rPr>
+        <w:t>Марцеля</w:t>
+      </w:r>
+      <w:proofErr w:type="spellEnd"/>
+      <w:r>
+        <w:rPr>
+          <w:bCs/>
+        </w:rPr>
+        <w:tab/>
+      </w:r>
+      <w:r>
+        <w:rPr>
+          <w:bCs/>
+        </w:rPr>
+        <w:tab/>
+      </w:r>
+      <w:r>
+        <w:rPr>
+          <w:bCs/>
+        </w:rPr>
+        <w:tab/>
+      </w:r>
+      <w:r>
+        <w:rPr>
+          <w:bCs/>
+        </w:rPr>
+        <w:tab/>
+      </w:r>
+      <w:r>
+        <w:rPr>
+          <w:bCs/>
+        </w:rPr>
+        <w:tab/>
+      </w:r>
+      <w:r>
+        <w:rPr>
+          <w:bCs/>
+        </w:rPr>
+        <w:tab/>
+      </w:r>
+      <w:r>
+        <w:rPr>
+          <w:bCs/>
+        </w:rPr>
+        <w:tab/>
+      </w:r>
+      <w:r>
+        <w:rPr>
+          <w:bCs/>
+        </w:rPr>
+        <w:tab/>
+        <w:t>23</w:t>
+      </w:r>
+    </w:p>
+    <w:p>
+      <w:pPr>
+        <w:rPr>
+          <w:bCs/>
+        </w:rPr>
+      </w:pPr>
+      <w:r>
+        <w:rPr>
+          <w:bCs/>
+        </w:rPr>
+        <w:tab/>
+      </w:r>
+      <w:r>
+        <w:rPr>
+          <w:bCs/>
+        </w:rPr>
+        <w:tab/>
+        <w:t>Виктория</w:t>
+      </w:r>
+      <w:r>
+        <w:rPr>
+          <w:bCs/>
+        </w:rPr>
+        <w:tab/>
+      </w:r>
+      <w:r>
+        <w:rPr>
+          <w:bCs/>
+        </w:rPr>
+        <w:tab/>
+      </w:r>
+      <w:r>
+        <w:rPr>
+          <w:bCs/>
+        </w:rPr>
+        <w:tab/>
+      </w:r>
+      <w:r>
+        <w:rPr>
+          <w:bCs/>
+        </w:rPr>
+        <w:tab/>
+      </w:r>
+      <w:r>
+        <w:rPr>
+          <w:bCs/>
+        </w:rPr>
+        <w:tab/>
+      </w:r>
+      <w:r>
+        <w:rPr>
+          <w:bCs/>
+        </w:rPr>
+        <w:tab/>
+      </w:r>
+      <w:r>
+        <w:rPr>
+          <w:bCs/>
+        </w:rPr>
+        <w:tab/>
+      </w:r>
+      <w:r>
+        <w:rPr>
+          <w:bCs/>
+        </w:rPr>
+        <w:tab/>
+      </w:r>
+      <w:r>
+        <w:rPr>
+          <w:bCs/>
+        </w:rPr>
+        <w:tab/>
+        <w:t>25</w:t>
+      </w:r>
+    </w:p>
+    <w:p>
+      <w:pPr>
+        <w:rPr>
+          <w:bCs/>
+        </w:rPr>
+      </w:pPr>
+    </w:p>
     <w:bookmarkEnd w:id="1"/>
-    <w:p>
-      <w:pPr>
-        <w:rPr>
-          <w:bCs/>
-        </w:rPr>
-      </w:pPr>
-      <w:r>
-        <w:rPr>
-          <w:bCs/>
-        </w:rPr>
-        <w:t>лист 136об-137</w:t>
-      </w:r>
-    </w:p>
-    <w:p>
-      <w:pPr>
-        <w:rPr>
-          <w:bCs/>
-        </w:rPr>
-      </w:pPr>
-    </w:p>
-    <w:p>
-      <w:pPr>
-        <w:rPr>
-          <w:bCs/>
-        </w:rPr>
-      </w:pPr>
-      <w:r>
-        <w:rPr>
-          <w:bCs/>
-        </w:rPr>
-        <w:t>№4</w:t>
-      </w:r>
-      <w:r>
-        <w:rPr>
-          <w:bCs/>
-        </w:rPr>
-        <w:tab/>
-        <w:t>Хома Михайлов Сорока</w:t>
-      </w:r>
-      <w:r>
-        <w:rPr>
-          <w:bCs/>
-        </w:rPr>
-        <w:tab/>
-      </w:r>
-      <w:r>
-        <w:rPr>
-          <w:bCs/>
-        </w:rPr>
-        <w:tab/>
-      </w:r>
-      <w:r>
-        <w:rPr>
-          <w:bCs/>
-        </w:rPr>
-        <w:tab/>
-      </w:r>
-      <w:r>
-        <w:rPr>
-          <w:bCs/>
-        </w:rPr>
-        <w:tab/>
-      </w:r>
-      <w:r>
-        <w:rPr>
-          <w:bCs/>
-        </w:rPr>
-        <w:tab/>
-      </w:r>
-      <w:r>
-        <w:rPr>
-          <w:bCs/>
-        </w:rPr>
-        <w:tab/>
-      </w:r>
-      <w:r>
-        <w:rPr>
-          <w:bCs/>
-        </w:rPr>
-        <w:tab/>
-        <w:t xml:space="preserve">57 </w:t>
-      </w:r>
-      <w:proofErr w:type="gramStart"/>
-      <w:r>
-        <w:rPr>
-          <w:bCs/>
-        </w:rPr>
-        <w:t>- ?</w:t>
-      </w:r>
-      <w:proofErr w:type="gramEnd"/>
-    </w:p>
-    <w:p>
-      <w:pPr>
-        <w:rPr>
-          <w:bCs/>
-        </w:rPr>
-      </w:pPr>
-      <w:r>
-        <w:rPr>
-          <w:bCs/>
-        </w:rPr>
-        <w:t>Хомы сын Иван</w:t>
-      </w:r>
-      <w:r>
-        <w:rPr>
-          <w:bCs/>
-        </w:rPr>
-        <w:tab/>
-      </w:r>
-      <w:r>
-        <w:rPr>
-          <w:bCs/>
-        </w:rPr>
-        <w:tab/>
-      </w:r>
-      <w:r>
-        <w:rPr>
-          <w:bCs/>
-        </w:rPr>
-        <w:tab/>
-      </w:r>
-      <w:r>
-        <w:rPr>
-          <w:bCs/>
-        </w:rPr>
-        <w:tab/>
-      </w:r>
-      <w:r>
-        <w:rPr>
-          <w:bCs/>
-        </w:rPr>
-        <w:tab/>
-      </w:r>
-      <w:r>
-        <w:rPr>
-          <w:bCs/>
-        </w:rPr>
-        <w:tab/>
-      </w:r>
-      <w:r>
-        <w:rPr>
-          <w:bCs/>
-        </w:rPr>
-        <w:tab/>
-      </w:r>
-      <w:r>
-        <w:rPr>
-          <w:bCs/>
-        </w:rPr>
-        <w:tab/>
-      </w:r>
-      <w:r>
-        <w:rPr>
-          <w:bCs/>
-        </w:rPr>
-        <w:tab/>
-        <w:t xml:space="preserve">11 </w:t>
-      </w:r>
-      <w:proofErr w:type="gramStart"/>
-      <w:r>
-        <w:rPr>
-          <w:bCs/>
-        </w:rPr>
-        <w:t>- ?Хомы</w:t>
-      </w:r>
-      <w:proofErr w:type="gramEnd"/>
-      <w:r>
-        <w:rPr>
-          <w:bCs/>
-        </w:rPr>
-        <w:t xml:space="preserve"> брат Степан</w:t>
-      </w:r>
-      <w:r>
-        <w:rPr>
-          <w:bCs/>
-        </w:rPr>
-        <w:tab/>
-      </w:r>
-      <w:r>
-        <w:rPr>
-          <w:bCs/>
-        </w:rPr>
-        <w:tab/>
-      </w:r>
-      <w:r>
-        <w:rPr>
-          <w:bCs/>
-        </w:rPr>
-        <w:tab/>
-      </w:r>
-      <w:r>
-        <w:rPr>
-          <w:bCs/>
-        </w:rPr>
-        <w:tab/>
-      </w:r>
-      <w:r>
-        <w:rPr>
-          <w:bCs/>
-        </w:rPr>
-        <w:tab/>
-      </w:r>
-      <w:r>
-        <w:rPr>
-          <w:bCs/>
-        </w:rPr>
-        <w:tab/>
-      </w:r>
-      <w:r>
-        <w:rPr>
-          <w:bCs/>
-        </w:rPr>
-        <w:tab/>
-      </w:r>
-      <w:r>
-        <w:rPr>
-          <w:bCs/>
-        </w:rPr>
-        <w:tab/>
-      </w:r>
-      <w:r>
-        <w:rPr>
-          <w:bCs/>
-        </w:rPr>
-        <w:tab/>
-      </w:r>
-      <w:r>
-        <w:rPr>
-          <w:bCs/>
-        </w:rPr>
-        <w:tab/>
-        <w:t>60 - ум ?</w:t>
-      </w:r>
-    </w:p>
-    <w:p>
-      <w:pPr>
-        <w:rPr>
-          <w:bCs/>
-        </w:rPr>
-      </w:pPr>
-      <w:r>
-        <w:rPr>
-          <w:bCs/>
-        </w:rPr>
-        <w:tab/>
-      </w:r>
-      <w:r>
-        <w:rPr>
-          <w:bCs/>
-        </w:rPr>
-        <w:tab/>
-        <w:t xml:space="preserve">Хомы жена </w:t>
-      </w:r>
-      <w:proofErr w:type="spellStart"/>
-      <w:r>
-        <w:rPr>
-          <w:bCs/>
-        </w:rPr>
-        <w:t>Марьянна</w:t>
-      </w:r>
-      <w:proofErr w:type="spellEnd"/>
-      <w:r>
-        <w:rPr>
-          <w:bCs/>
-        </w:rPr>
-        <w:tab/>
-      </w:r>
-      <w:r>
-        <w:rPr>
-          <w:bCs/>
-        </w:rPr>
-        <w:tab/>
-      </w:r>
-      <w:r>
-        <w:rPr>
-          <w:bCs/>
-        </w:rPr>
-        <w:tab/>
-      </w:r>
-      <w:r>
-        <w:rPr>
-          <w:bCs/>
-        </w:rPr>
-        <w:tab/>
-      </w:r>
-      <w:r>
-        <w:rPr>
-          <w:bCs/>
-        </w:rPr>
-        <w:tab/>
-      </w:r>
-      <w:r>
-        <w:rPr>
-          <w:bCs/>
-        </w:rPr>
-        <w:tab/>
-      </w:r>
-      <w:r>
-        <w:rPr>
-          <w:bCs/>
-        </w:rPr>
-        <w:tab/>
-        <w:t>66</w:t>
-      </w:r>
-    </w:p>
-    <w:p>
-      <w:pPr>
-        <w:rPr>
-          <w:bCs/>
-        </w:rPr>
-      </w:pPr>
-      <w:r>
-        <w:rPr>
-          <w:bCs/>
-        </w:rPr>
-        <w:tab/>
-      </w:r>
-      <w:r>
-        <w:rPr>
-          <w:bCs/>
-        </w:rPr>
-        <w:tab/>
-        <w:t xml:space="preserve">его дочь </w:t>
-      </w:r>
-      <w:proofErr w:type="spellStart"/>
-      <w:r>
-        <w:rPr>
-          <w:bCs/>
-        </w:rPr>
-        <w:t>Марцеля</w:t>
-      </w:r>
-      <w:proofErr w:type="spellEnd"/>
-      <w:r>
-        <w:rPr>
-          <w:bCs/>
-        </w:rPr>
-        <w:tab/>
-      </w:r>
-      <w:r>
-        <w:rPr>
-          <w:bCs/>
-        </w:rPr>
-        <w:tab/>
-      </w:r>
-      <w:r>
-        <w:rPr>
-          <w:bCs/>
-        </w:rPr>
-        <w:tab/>
-      </w:r>
-      <w:r>
-        <w:rPr>
-          <w:bCs/>
-        </w:rPr>
-        <w:tab/>
-      </w:r>
-      <w:r>
-        <w:rPr>
-          <w:bCs/>
-        </w:rPr>
-        <w:tab/>
-      </w:r>
-      <w:r>
-        <w:rPr>
-          <w:bCs/>
-        </w:rPr>
-        <w:tab/>
-      </w:r>
-      <w:r>
-        <w:rPr>
-          <w:bCs/>
-        </w:rPr>
-        <w:tab/>
-      </w:r>
-      <w:r>
-        <w:rPr>
-          <w:bCs/>
-        </w:rPr>
-        <w:tab/>
-        <w:t>23</w:t>
-      </w:r>
-    </w:p>
-    <w:p>
-      <w:pPr>
-        <w:rPr>
-          <w:bCs/>
-        </w:rPr>
-      </w:pPr>
-      <w:r>
-        <w:rPr>
-          <w:bCs/>
-        </w:rPr>
-        <w:tab/>
-      </w:r>
-      <w:r>
-        <w:rPr>
-          <w:bCs/>
-        </w:rPr>
-        <w:tab/>
-        <w:t>Виктория</w:t>
-      </w:r>
-      <w:r>
-        <w:rPr>
-          <w:bCs/>
-        </w:rPr>
-        <w:tab/>
-      </w:r>
-      <w:r>
-        <w:rPr>
-          <w:bCs/>
-        </w:rPr>
-        <w:tab/>
-      </w:r>
-      <w:r>
-        <w:rPr>
-          <w:bCs/>
-        </w:rPr>
-        <w:tab/>
-      </w:r>
-      <w:r>
-        <w:rPr>
-          <w:bCs/>
-        </w:rPr>
-        <w:tab/>
-      </w:r>
-      <w:r>
-        <w:rPr>
-          <w:bCs/>
-        </w:rPr>
-        <w:tab/>
-      </w:r>
-      <w:r>
-        <w:rPr>
-          <w:bCs/>
-        </w:rPr>
-        <w:tab/>
-      </w:r>
-      <w:r>
-        <w:rPr>
-          <w:bCs/>
-        </w:rPr>
-        <w:tab/>
-      </w:r>
-      <w:r>
-        <w:rPr>
-          <w:bCs/>
-        </w:rPr>
-        <w:tab/>
-      </w:r>
-      <w:r>
-        <w:rPr>
-          <w:bCs/>
-        </w:rPr>
-        <w:tab/>
-        <w:t>25</w:t>
-      </w:r>
-    </w:p>
-    <w:p>
-      <w:pPr>
-        <w:rPr>
-          <w:bCs/>
-        </w:rPr>
-      </w:pPr>
-    </w:p>
-    <w:bookmarkEnd w:id="0"/>
     <w:p>
       <w:pPr>
         <w:rPr>

--- a/2/деревня Недаль/именная база/Сороки/Сорока Степан Михайлов.docx
+++ b/2/деревня Недаль/именная база/Сороки/Сорока Степан Михайлов.docx
@@ -89,16 +89,30 @@
       <w:r>
         <w:rPr>
           <w:noProof/>
-          <w:lang w:val="pl-PL" w:eastAsia="ru-RU"/>
-        </w:rPr>
-        <w:t>t</w:t>
-      </w:r>
-      <w:r>
-        <w:rPr>
-          <w:noProof/>
-          <w:lang w:eastAsia="ru-RU"/>
-        </w:rPr>
-        <w:t xml:space="preserve"> Сороки Степана Михайлова с деревни Недаль и вдовы Кудзерко Параскевии с деревни Слобода </w:t>
+          <w:lang w:eastAsia="ru-RU"/>
+        </w:rPr>
+        <w:t>е</w:t>
+      </w:r>
+      <w:r>
+        <w:rPr>
+          <w:noProof/>
+          <w:lang w:eastAsia="ru-RU"/>
+        </w:rPr>
+        <w:t xml:space="preserve"> </w:t>
+      </w:r>
+      <w:r>
+        <w:rPr>
+          <w:noProof/>
+          <w:lang w:eastAsia="ru-RU"/>
+        </w:rPr>
+        <w:t xml:space="preserve">вдовца </w:t>
+      </w:r>
+      <w:r>
+        <w:rPr>
+          <w:noProof/>
+          <w:lang w:eastAsia="ru-RU"/>
+        </w:rPr>
+        <w:t xml:space="preserve">Сороки Степана Михайлова с деревни Недаль и вдовы Кудзерко Параскевии с деревни Слобода </w:t>
       </w:r>
       <w:r>
         <w:rPr>
@@ -169,6 +183,108 @@
         </w:rPr>
         <w:t>)</w:t>
       </w:r>
+      <w:r>
+        <w:rPr>
+          <w:noProof/>
+          <w:lang w:eastAsia="ru-RU"/>
+        </w:rPr>
+        <w:t xml:space="preserve">, </w:t>
+      </w:r>
+      <w:bookmarkStart w:id="1" w:name="_Hlk131749715"/>
+      <w:r>
+        <w:rPr>
+          <w:bCs/>
+        </w:rPr>
+        <w:t>НИАБ 136-13-9</w:t>
+      </w:r>
+      <w:r>
+        <w:rPr>
+          <w:bCs/>
+        </w:rPr>
+        <w:t>52</w:t>
+      </w:r>
+      <w:r>
+        <w:rPr>
+          <w:bCs/>
+        </w:rPr>
+        <w:t>, л.</w:t>
+      </w:r>
+      <w:r>
+        <w:rPr>
+          <w:bCs/>
+        </w:rPr>
+        <w:t>33</w:t>
+      </w:r>
+      <w:r>
+        <w:rPr>
+          <w:bCs/>
+        </w:rPr>
+        <w:t xml:space="preserve">об, </w:t>
+      </w:r>
+      <w:r>
+        <w:rPr>
+          <w:noProof/>
+          <w:lang w:eastAsia="ru-RU"/>
+        </w:rPr>
+        <w:t>№</w:t>
+      </w:r>
+      <w:r>
+        <w:rPr>
+          <w:noProof/>
+          <w:lang w:eastAsia="ru-RU"/>
+        </w:rPr>
+        <w:t>6</w:t>
+      </w:r>
+      <w:r>
+        <w:rPr>
+          <w:noProof/>
+          <w:lang w:eastAsia="ru-RU"/>
+        </w:rPr>
+        <w:t>/1</w:t>
+      </w:r>
+      <w:r>
+        <w:rPr>
+          <w:noProof/>
+          <w:lang w:eastAsia="ru-RU"/>
+        </w:rPr>
+        <w:t>804</w:t>
+      </w:r>
+      <w:r>
+        <w:rPr>
+          <w:noProof/>
+          <w:lang w:eastAsia="ru-RU"/>
+        </w:rPr>
+        <w:t>-</w:t>
+      </w:r>
+      <w:r>
+        <w:rPr>
+          <w:noProof/>
+          <w:lang w:eastAsia="ru-RU"/>
+        </w:rPr>
+        <w:t>б</w:t>
+      </w:r>
+      <w:r>
+        <w:rPr>
+          <w:noProof/>
+          <w:lang w:eastAsia="ru-RU"/>
+        </w:rPr>
+        <w:t xml:space="preserve"> (</w:t>
+      </w:r>
+      <w:r>
+        <w:rPr>
+          <w:noProof/>
+          <w:lang w:eastAsia="ru-RU"/>
+        </w:rPr>
+        <w:t>коп</w:t>
+      </w:r>
+      <w:r>
+        <w:rPr>
+          <w:noProof/>
+          <w:lang w:eastAsia="ru-RU"/>
+        </w:rPr>
+        <w:t>)</w:t>
+      </w:r>
+      <w:bookmarkEnd w:id="1"/>
       <w:r>
         <w:rPr>
           <w:noProof/>
@@ -708,171 +824,572 @@
       <w:pPr>
         <w:rPr>
           <w:bCs/>
+        </w:rPr>
+      </w:pPr>
+      <w:r>
+        <w:rPr>
+          <w:bCs/>
           <w:lang w:val="pl-PL"/>
         </w:rPr>
-      </w:pPr>
+        <w:t>Jazgunowicz</w:t>
+      </w:r>
+      <w:r>
+        <w:rPr>
+          <w:bCs/>
+        </w:rPr>
+        <w:t xml:space="preserve"> </w:t>
+      </w:r>
       <w:r>
         <w:rPr>
           <w:bCs/>
           <w:lang w:val="pl-PL"/>
         </w:rPr>
+        <w:t>Antoni</w:t>
+      </w:r>
+      <w:r>
+        <w:rPr>
+          <w:bCs/>
+        </w:rPr>
+        <w:t xml:space="preserve"> – </w:t>
+      </w:r>
+      <w:r>
+        <w:rPr>
+          <w:bCs/>
+        </w:rPr>
+        <w:t>ксёндз</w:t>
+      </w:r>
+      <w:r>
+        <w:rPr>
+          <w:bCs/>
+        </w:rPr>
+        <w:t>.</w:t>
+      </w:r>
+    </w:p>
+    <w:p>
+      <w:pPr>
+        <w:rPr>
+          <w:lang w:val="be-BY"/>
+        </w:rPr>
+      </w:pPr>
+    </w:p>
+    <w:p>
+      <w:pPr>
+        <w:rPr>
+          <w:bCs/>
+          <w:noProof/>
+          <w:lang w:eastAsia="ru-RU"/>
+        </w:rPr>
+      </w:pPr>
+      <w:bookmarkStart w:id="2" w:name="_Hlk131749756"/>
+      <w:r>
+        <w:rPr>
+          <w:b/>
+          <w:bCs/>
+          <w:noProof/>
+          <w:lang w:eastAsia="ru-RU"/>
+        </w:rPr>
+        <w:t>НИАБ 136-13-952</w:t>
+      </w:r>
+      <w:r>
+        <w:rPr>
+          <w:b/>
+          <w:bCs/>
+          <w:noProof/>
+          <w:lang w:eastAsia="ru-RU"/>
+        </w:rPr>
+        <w:tab/>
+      </w:r>
+      <w:r>
+        <w:rPr>
+          <w:noProof/>
+          <w:lang w:eastAsia="ru-RU"/>
+        </w:rPr>
+        <w:t>Лист 33об.</w:t>
+      </w:r>
+      <w:r>
+        <w:rPr>
+          <w:b/>
+          <w:noProof/>
+          <w:lang w:eastAsia="ru-RU"/>
+        </w:rPr>
+        <w:t xml:space="preserve"> Метрическая запись №6</w:t>
+      </w:r>
+      <w:r>
+        <w:rPr>
+          <w:b/>
+          <w:bCs/>
+          <w:noProof/>
+          <w:lang w:eastAsia="ru-RU"/>
+        </w:rPr>
+        <w:t>/1804-б (коп)</w:t>
+      </w:r>
+      <w:r>
+        <w:rPr>
+          <w:b/>
+          <w:noProof/>
+          <w:lang w:eastAsia="ru-RU"/>
+        </w:rPr>
+        <w:t>.</w:t>
+      </w:r>
+      <w:r>
+        <w:rPr>
+          <w:b/>
+          <w:noProof/>
+          <w:lang w:eastAsia="ru-RU"/>
+        </w:rPr>
+        <w:tab/>
+      </w:r>
+    </w:p>
+    <w:p/>
+    <w:p>
+      <w:pPr>
+        <w:rPr>
+          <w:lang w:val="en-US"/>
+        </w:rPr>
+      </w:pPr>
+      <w:r>
+        <w:rPr>
+          <w:noProof/>
+          <w:lang w:val="en-US"/>
+        </w:rPr>
+        <w:drawing>
+          <wp:inline distT="0" distB="0" distL="0" distR="0" wp14:anchorId="0147C556" wp14:editId="396A3043">
+            <wp:extent cx="5940425" cy="1802130"/>
+            <wp:effectExtent l="0" t="0" r="3175" b="7620"/>
+            <wp:docPr id="438" name="Рисунок 438"/>
+            <wp:cNvGraphicFramePr>
+              <a:graphicFrameLocks xmlns:a="http://schemas.openxmlformats.org/drawingml/2006/main" noChangeAspect="1"/>
+            </wp:cNvGraphicFramePr>
+            <a:graphic xmlns:a="http://schemas.openxmlformats.org/drawingml/2006/main">
+              <a:graphicData uri="http://schemas.openxmlformats.org/drawingml/2006/picture">
+                <pic:pic xmlns:pic="http://schemas.openxmlformats.org/drawingml/2006/picture">
+                  <pic:nvPicPr>
+                    <pic:cNvPr id="1" name=""/>
+                    <pic:cNvPicPr/>
+                  </pic:nvPicPr>
+                  <pic:blipFill>
+                    <a:blip r:embed="rId5"/>
+                    <a:stretch>
+                      <a:fillRect/>
+                    </a:stretch>
+                  </pic:blipFill>
+                  <pic:spPr>
+                    <a:xfrm>
+                      <a:off x="0" y="0"/>
+                      <a:ext cx="5940425" cy="1802130"/>
+                    </a:xfrm>
+                    <a:prstGeom prst="rect">
+                      <a:avLst/>
+                    </a:prstGeom>
+                  </pic:spPr>
+                </pic:pic>
+              </a:graphicData>
+            </a:graphic>
+          </wp:inline>
+        </w:drawing>
+      </w:r>
+    </w:p>
+    <w:p>
+      <w:pPr>
+        <w:rPr>
+          <w:lang w:val="en-US"/>
+        </w:rPr>
+      </w:pPr>
+    </w:p>
+    <w:p>
+      <w:pPr>
+        <w:jc w:val="left"/>
+        <w:rPr>
+          <w:noProof/>
+          <w:lang w:eastAsia="ru-RU"/>
+        </w:rPr>
+      </w:pPr>
+      <w:r>
+        <w:rPr>
+          <w:noProof/>
+          <w:lang w:eastAsia="ru-RU"/>
+        </w:rPr>
+        <w:t>Дедиловичская Покровская церковь. 21 августа 1804 года. Метрическая запись о венчании.</w:t>
+      </w:r>
+    </w:p>
+    <w:p/>
+    <w:p>
+      <w:pPr>
+        <w:rPr>
+          <w:bCs/>
+        </w:rPr>
+      </w:pPr>
+      <w:r>
+        <w:rPr>
+          <w:bCs/>
+          <w:color w:val="000000" w:themeColor="text1"/>
+          <w:lang w:val="pl-PL"/>
+        </w:rPr>
+        <w:t>Soroka</w:t>
+      </w:r>
+      <w:r>
+        <w:rPr>
+          <w:bCs/>
+          <w:color w:val="000000" w:themeColor="text1"/>
+        </w:rPr>
+        <w:t xml:space="preserve"> </w:t>
+      </w:r>
+      <w:r>
+        <w:rPr>
+          <w:bCs/>
+          <w:color w:val="000000" w:themeColor="text1"/>
+          <w:lang w:val="pl-PL"/>
+        </w:rPr>
+        <w:t>Stefan</w:t>
+      </w:r>
+      <w:r>
+        <w:rPr>
+          <w:bCs/>
+        </w:rPr>
+        <w:t xml:space="preserve"> – жених, вдовец: Сорока Степан Михайлов, деревня </w:t>
+      </w:r>
+      <w:proofErr w:type="spellStart"/>
+      <w:r>
+        <w:rPr>
+          <w:bCs/>
+        </w:rPr>
+        <w:t>Недаль</w:t>
+      </w:r>
+      <w:proofErr w:type="spellEnd"/>
+      <w:r>
+        <w:rPr>
+          <w:bCs/>
+        </w:rPr>
+        <w:t>.</w:t>
+      </w:r>
+    </w:p>
+    <w:p>
+      <w:pPr>
+        <w:rPr>
+          <w:bCs/>
+        </w:rPr>
+      </w:pPr>
+      <w:r>
+        <w:rPr>
+          <w:bCs/>
+          <w:lang w:val="pl-PL"/>
+        </w:rPr>
+        <w:t>Kudzerkowa</w:t>
+      </w:r>
+      <w:r>
+        <w:rPr>
+          <w:bCs/>
+        </w:rPr>
+        <w:t xml:space="preserve"> </w:t>
+      </w:r>
+      <w:r>
+        <w:rPr>
+          <w:bCs/>
+          <w:lang w:val="pl-PL"/>
+        </w:rPr>
+        <w:t>Paraskewia</w:t>
+      </w:r>
+      <w:r>
+        <w:rPr>
+          <w:bCs/>
+        </w:rPr>
+        <w:t xml:space="preserve"> – невеста, вдова, деревня Слобода: Сорока </w:t>
+      </w:r>
+      <w:proofErr w:type="spellStart"/>
+      <w:r>
+        <w:rPr>
+          <w:bCs/>
+        </w:rPr>
+        <w:t>Параскевия</w:t>
+      </w:r>
+      <w:proofErr w:type="spellEnd"/>
+      <w:r>
+        <w:rPr>
+          <w:bCs/>
+        </w:rPr>
+        <w:t xml:space="preserve">, деревня </w:t>
+      </w:r>
+      <w:proofErr w:type="spellStart"/>
+      <w:r>
+        <w:rPr>
+          <w:bCs/>
+        </w:rPr>
+        <w:t>Недаль</w:t>
+      </w:r>
+      <w:proofErr w:type="spellEnd"/>
+      <w:r>
+        <w:rPr>
+          <w:bCs/>
+        </w:rPr>
+        <w:t>.</w:t>
+      </w:r>
+    </w:p>
+    <w:p>
+      <w:pPr>
+        <w:rPr>
+          <w:bCs/>
+        </w:rPr>
+      </w:pPr>
+      <w:r>
+        <w:rPr>
+          <w:bCs/>
+          <w:lang w:val="pl-PL"/>
+        </w:rPr>
+        <w:t>Horodnikow</w:t>
+      </w:r>
+      <w:r>
+        <w:rPr>
+          <w:bCs/>
+        </w:rPr>
+        <w:t xml:space="preserve"> </w:t>
+      </w:r>
+      <w:r>
+        <w:rPr>
+          <w:bCs/>
+          <w:lang w:val="pl-PL"/>
+        </w:rPr>
+        <w:t>Jan</w:t>
+      </w:r>
+      <w:r>
+        <w:rPr>
+          <w:bCs/>
+        </w:rPr>
+        <w:t xml:space="preserve"> – свидетель, деревня </w:t>
+      </w:r>
+      <w:proofErr w:type="spellStart"/>
+      <w:r>
+        <w:rPr>
+          <w:bCs/>
+        </w:rPr>
+        <w:t>Дедиловичи</w:t>
+      </w:r>
+      <w:proofErr w:type="spellEnd"/>
+      <w:r>
+        <w:rPr>
+          <w:bCs/>
+        </w:rPr>
+        <w:t>.</w:t>
+      </w:r>
+    </w:p>
+    <w:p>
+      <w:pPr>
+        <w:rPr>
+          <w:bCs/>
+        </w:rPr>
+      </w:pPr>
+      <w:r>
+        <w:rPr>
+          <w:bCs/>
+          <w:color w:val="000000" w:themeColor="text1"/>
+          <w:lang w:val="pl-PL"/>
+        </w:rPr>
+        <w:lastRenderedPageBreak/>
+        <w:t>Soroka</w:t>
+      </w:r>
+      <w:r>
+        <w:rPr>
+          <w:bCs/>
+          <w:color w:val="000000" w:themeColor="text1"/>
+        </w:rPr>
+        <w:t xml:space="preserve"> </w:t>
+      </w:r>
+      <w:r>
+        <w:rPr>
+          <w:bCs/>
+          <w:color w:val="000000" w:themeColor="text1"/>
+          <w:lang w:val="pl-PL"/>
+        </w:rPr>
+        <w:t>Choma</w:t>
+      </w:r>
+      <w:r>
+        <w:rPr>
+          <w:bCs/>
+        </w:rPr>
+        <w:t xml:space="preserve"> – свидетель: Сорока Хома Михайлов, деревня </w:t>
+      </w:r>
+      <w:proofErr w:type="spellStart"/>
+      <w:r>
+        <w:rPr>
+          <w:bCs/>
+        </w:rPr>
+        <w:t>Недаль</w:t>
+      </w:r>
+      <w:proofErr w:type="spellEnd"/>
+      <w:r>
+        <w:rPr>
+          <w:bCs/>
+        </w:rPr>
+        <w:t>.</w:t>
+      </w:r>
+    </w:p>
+    <w:p>
+      <w:pPr>
+        <w:rPr>
+          <w:bCs/>
+        </w:rPr>
+      </w:pPr>
+      <w:r>
+        <w:rPr>
+          <w:bCs/>
+          <w:lang w:val="pl-PL"/>
+        </w:rPr>
         <w:t>Jazgunowicz</w:t>
       </w:r>
       <w:r>
         <w:rPr>
           <w:bCs/>
+        </w:rPr>
+        <w:t xml:space="preserve"> </w:t>
+      </w:r>
+      <w:r>
+        <w:rPr>
+          <w:bCs/>
           <w:lang w:val="pl-PL"/>
         </w:rPr>
+        <w:t>Antoni</w:t>
+      </w:r>
+      <w:r>
+        <w:rPr>
+          <w:bCs/>
+        </w:rPr>
+        <w:t xml:space="preserve"> – ксёндз.</w:t>
+      </w:r>
+    </w:p>
+    <w:bookmarkEnd w:id="2"/>
+    <w:p>
+      <w:pPr>
+        <w:rPr>
+          <w:lang w:val="be-BY"/>
+        </w:rPr>
+      </w:pPr>
+    </w:p>
+    <w:p>
+      <w:pPr>
+        <w:rPr>
+          <w:b/>
+        </w:rPr>
+      </w:pPr>
+      <w:bookmarkStart w:id="3" w:name="_Hlk123667607"/>
+      <w:bookmarkStart w:id="4" w:name="_Hlk123589421"/>
+      <w:r>
+        <w:rPr>
+          <w:b/>
+        </w:rPr>
+        <w:t>НИАБ 333-9-543</w:t>
+      </w:r>
+    </w:p>
+    <w:p>
+      <w:pPr>
+        <w:rPr>
+          <w:b/>
+        </w:rPr>
+      </w:pPr>
+    </w:p>
+    <w:p>
+      <w:pPr>
+        <w:rPr>
+          <w:bCs/>
+        </w:rPr>
+      </w:pPr>
+      <w:r>
+        <w:rPr>
+          <w:bCs/>
+        </w:rPr>
+        <w:t>Ревизские сказки помещичьих крестьян и дворовых Борисовского уезда за 1834 год    от литеры С по Ф</w:t>
+      </w:r>
+    </w:p>
+    <w:p>
+      <w:pPr>
+        <w:rPr>
+          <w:bCs/>
+        </w:rPr>
+      </w:pPr>
+    </w:p>
+    <w:p>
+      <w:pPr>
+        <w:rPr>
+          <w:bCs/>
+        </w:rPr>
+      </w:pPr>
+      <w:r>
+        <w:rPr>
+          <w:bCs/>
+        </w:rPr>
+        <w:t>лист 67</w:t>
+      </w:r>
+      <w:r>
+        <w:rPr>
+          <w:bCs/>
+        </w:rPr>
+        <w:tab/>
+      </w:r>
+      <w:r>
+        <w:rPr>
+          <w:bCs/>
+        </w:rPr>
+        <w:tab/>
+      </w:r>
+      <w:r>
+        <w:rPr>
+          <w:bCs/>
+        </w:rPr>
+        <w:tab/>
+      </w:r>
+      <w:r>
+        <w:rPr>
+          <w:bCs/>
+        </w:rPr>
+        <w:tab/>
+        <w:t>Ревизская сказка</w:t>
+      </w:r>
+    </w:p>
+    <w:p>
+      <w:pPr>
+        <w:rPr>
+          <w:bCs/>
+        </w:rPr>
+      </w:pPr>
+    </w:p>
+    <w:p>
+      <w:pPr>
+        <w:rPr>
+          <w:bCs/>
+        </w:rPr>
+      </w:pPr>
+      <w:r>
+        <w:rPr>
+          <w:bCs/>
+        </w:rPr>
+        <w:t xml:space="preserve">1834 года генваря 25 дня Минской губернии </w:t>
+      </w:r>
+      <w:proofErr w:type="spellStart"/>
+      <w:r>
+        <w:rPr>
+          <w:bCs/>
+        </w:rPr>
+        <w:t>Борисовскаго</w:t>
+      </w:r>
+      <w:proofErr w:type="spellEnd"/>
+      <w:r>
+        <w:rPr>
+          <w:bCs/>
+        </w:rPr>
+        <w:t xml:space="preserve"> уезда имения Мстижа с деревнями к оному принадлежащими помещика </w:t>
+      </w:r>
+      <w:proofErr w:type="spellStart"/>
+      <w:r>
+        <w:rPr>
+          <w:bCs/>
+        </w:rPr>
+        <w:t>бывшаго</w:t>
+      </w:r>
+      <w:proofErr w:type="spellEnd"/>
+      <w:r>
+        <w:rPr>
+          <w:bCs/>
+        </w:rPr>
         <w:t xml:space="preserve"> </w:t>
       </w:r>
-      <w:r>
-        <w:rPr>
-          <w:bCs/>
-          <w:lang w:val="pl-PL"/>
-        </w:rPr>
-        <w:t>Antoni</w:t>
-      </w:r>
-      <w:r>
-        <w:rPr>
-          <w:bCs/>
-          <w:lang w:val="pl-PL"/>
-        </w:rPr>
-        <w:t xml:space="preserve"> – </w:t>
-      </w:r>
-      <w:r>
-        <w:rPr>
-          <w:bCs/>
-        </w:rPr>
-        <w:t>ксёндз</w:t>
-      </w:r>
-      <w:r>
-        <w:rPr>
-          <w:bCs/>
-          <w:lang w:val="pl-PL"/>
-        </w:rPr>
-        <w:t>.</w:t>
-      </w:r>
-    </w:p>
-    <w:p>
-      <w:pPr>
-        <w:rPr>
-          <w:lang w:val="be-BY"/>
-        </w:rPr>
-      </w:pPr>
-    </w:p>
-    <w:p>
-      <w:pPr>
-        <w:rPr>
-          <w:b/>
-        </w:rPr>
-      </w:pPr>
-      <w:bookmarkStart w:id="1" w:name="_Hlk123667607"/>
-      <w:r>
-        <w:rPr>
-          <w:bCs/>
-          <w:lang w:val="be-BY"/>
-        </w:rPr>
-        <w:t>25.01.1834.</w:t>
-      </w:r>
-      <w:r>
-        <w:rPr>
-          <w:bCs/>
-          <w:lang w:val="be-BY"/>
-        </w:rPr>
-        <w:tab/>
-      </w:r>
-      <w:bookmarkStart w:id="2" w:name="_Hlk123589421"/>
-      <w:r>
-        <w:rPr>
-          <w:b/>
-        </w:rPr>
-        <w:t>НИАБ 333-9-543</w:t>
-      </w:r>
-    </w:p>
-    <w:p>
-      <w:pPr>
-        <w:rPr>
-          <w:b/>
-        </w:rPr>
-      </w:pPr>
-    </w:p>
-    <w:p>
-      <w:pPr>
-        <w:rPr>
-          <w:bCs/>
-        </w:rPr>
-      </w:pPr>
-      <w:r>
-        <w:rPr>
-          <w:bCs/>
-        </w:rPr>
-        <w:t>Ревизские сказки помещичьих крестьян и дворовых Борисовского уезда за 1834 год    от литеры С по Ф</w:t>
-      </w:r>
-    </w:p>
-    <w:p>
-      <w:pPr>
-        <w:rPr>
-          <w:bCs/>
-        </w:rPr>
-      </w:pPr>
-    </w:p>
-    <w:p>
-      <w:pPr>
-        <w:rPr>
-          <w:bCs/>
-        </w:rPr>
-      </w:pPr>
-      <w:r>
-        <w:rPr>
-          <w:bCs/>
-        </w:rPr>
-        <w:t>лист 67</w:t>
-      </w:r>
-      <w:r>
-        <w:rPr>
-          <w:bCs/>
-        </w:rPr>
-        <w:tab/>
-      </w:r>
-      <w:r>
-        <w:rPr>
-          <w:bCs/>
-        </w:rPr>
-        <w:tab/>
-      </w:r>
-      <w:r>
-        <w:rPr>
-          <w:bCs/>
-        </w:rPr>
-        <w:tab/>
-      </w:r>
-      <w:r>
-        <w:rPr>
-          <w:bCs/>
-        </w:rPr>
-        <w:tab/>
-        <w:t>Ревизская сказка</w:t>
-      </w:r>
-    </w:p>
-    <w:p>
-      <w:pPr>
-        <w:rPr>
-          <w:bCs/>
-        </w:rPr>
-      </w:pPr>
-    </w:p>
-    <w:p>
-      <w:pPr>
-        <w:rPr>
-          <w:bCs/>
-        </w:rPr>
-      </w:pPr>
-      <w:r>
-        <w:rPr>
-          <w:bCs/>
-        </w:rPr>
-        <w:t xml:space="preserve">1834 года генваря 25 дня Минской губернии </w:t>
-      </w:r>
       <w:proofErr w:type="spellStart"/>
       <w:r>
         <w:rPr>
@@ -885,441 +1402,412 @@
         <w:rPr>
           <w:bCs/>
         </w:rPr>
-        <w:t xml:space="preserve"> уезда имения Мстижа с деревнями к оному принадлежащими помещика </w:t>
+        <w:t xml:space="preserve"> предводителя дворянства Иосифа Михайлы сына Слизень и состоящих </w:t>
       </w:r>
       <w:proofErr w:type="spellStart"/>
       <w:r>
         <w:rPr>
           <w:bCs/>
         </w:rPr>
-        <w:t>бывшаго</w:t>
+        <w:t>мужеска</w:t>
       </w:r>
       <w:proofErr w:type="spellEnd"/>
       <w:r>
         <w:rPr>
           <w:bCs/>
         </w:rPr>
-        <w:t xml:space="preserve"> </w:t>
+        <w:t xml:space="preserve"> и </w:t>
       </w:r>
       <w:proofErr w:type="spellStart"/>
       <w:r>
         <w:rPr>
           <w:bCs/>
         </w:rPr>
-        <w:t>Борисовскаго</w:t>
+        <w:t>женска</w:t>
       </w:r>
       <w:proofErr w:type="spellEnd"/>
       <w:r>
         <w:rPr>
           <w:bCs/>
         </w:rPr>
-        <w:t xml:space="preserve"> предводителя дворянства Иосифа Михайлы сына Слизень и состоящих </w:t>
+        <w:t xml:space="preserve"> пола дворовых людях и крестьянах</w:t>
+      </w:r>
+    </w:p>
+    <w:p>
+      <w:pPr>
+        <w:rPr>
+          <w:bCs/>
+        </w:rPr>
+      </w:pPr>
+    </w:p>
+    <w:p>
+      <w:pPr>
+        <w:rPr>
+          <w:bCs/>
+        </w:rPr>
+      </w:pPr>
+      <w:r>
+        <w:rPr>
+          <w:bCs/>
+        </w:rPr>
+        <w:t>лист 135об-136</w:t>
+      </w:r>
+      <w:r>
+        <w:rPr>
+          <w:bCs/>
+        </w:rPr>
+        <w:tab/>
+        <w:t xml:space="preserve">деревня </w:t>
       </w:r>
       <w:proofErr w:type="spellStart"/>
       <w:r>
         <w:rPr>
           <w:bCs/>
         </w:rPr>
-        <w:t>мужеска</w:t>
+        <w:t>Нидали</w:t>
       </w:r>
       <w:proofErr w:type="spellEnd"/>
-      <w:r>
-        <w:rPr>
-          <w:bCs/>
-        </w:rPr>
-        <w:t xml:space="preserve"> и </w:t>
+    </w:p>
+    <w:p>
+      <w:pPr>
+        <w:rPr>
+          <w:bCs/>
+        </w:rPr>
+      </w:pPr>
+    </w:p>
+    <w:bookmarkEnd w:id="4"/>
+    <w:p>
+      <w:pPr>
+        <w:rPr>
+          <w:bCs/>
+        </w:rPr>
+      </w:pPr>
+      <w:r>
+        <w:rPr>
+          <w:bCs/>
+        </w:rPr>
+        <w:t>лист 136об-137</w:t>
+      </w:r>
+    </w:p>
+    <w:p>
+      <w:pPr>
+        <w:rPr>
+          <w:bCs/>
+        </w:rPr>
+      </w:pPr>
+    </w:p>
+    <w:p>
+      <w:pPr>
+        <w:rPr>
+          <w:bCs/>
+        </w:rPr>
+      </w:pPr>
+      <w:r>
+        <w:rPr>
+          <w:bCs/>
+        </w:rPr>
+        <w:t>№4</w:t>
+      </w:r>
+      <w:r>
+        <w:rPr>
+          <w:bCs/>
+        </w:rPr>
+        <w:tab/>
+        <w:t>Хома Михайлов Сорока</w:t>
+      </w:r>
+      <w:r>
+        <w:rPr>
+          <w:bCs/>
+        </w:rPr>
+        <w:tab/>
+      </w:r>
+      <w:r>
+        <w:rPr>
+          <w:bCs/>
+        </w:rPr>
+        <w:tab/>
+      </w:r>
+      <w:r>
+        <w:rPr>
+          <w:bCs/>
+        </w:rPr>
+        <w:tab/>
+      </w:r>
+      <w:r>
+        <w:rPr>
+          <w:bCs/>
+        </w:rPr>
+        <w:tab/>
+      </w:r>
+      <w:r>
+        <w:rPr>
+          <w:bCs/>
+        </w:rPr>
+        <w:tab/>
+      </w:r>
+      <w:r>
+        <w:rPr>
+          <w:bCs/>
+        </w:rPr>
+        <w:tab/>
+      </w:r>
+      <w:r>
+        <w:rPr>
+          <w:bCs/>
+        </w:rPr>
+        <w:tab/>
+        <w:t xml:space="preserve">57 </w:t>
+      </w:r>
+      <w:proofErr w:type="gramStart"/>
+      <w:r>
+        <w:rPr>
+          <w:bCs/>
+        </w:rPr>
+        <w:t>- ?</w:t>
+      </w:r>
+      <w:proofErr w:type="gramEnd"/>
+    </w:p>
+    <w:p>
+      <w:pPr>
+        <w:rPr>
+          <w:bCs/>
+        </w:rPr>
+      </w:pPr>
+      <w:r>
+        <w:rPr>
+          <w:bCs/>
+        </w:rPr>
+        <w:t>Хомы сын Иван</w:t>
+      </w:r>
+      <w:r>
+        <w:rPr>
+          <w:bCs/>
+        </w:rPr>
+        <w:tab/>
+      </w:r>
+      <w:r>
+        <w:rPr>
+          <w:bCs/>
+        </w:rPr>
+        <w:tab/>
+      </w:r>
+      <w:r>
+        <w:rPr>
+          <w:bCs/>
+        </w:rPr>
+        <w:tab/>
+      </w:r>
+      <w:r>
+        <w:rPr>
+          <w:bCs/>
+        </w:rPr>
+        <w:tab/>
+      </w:r>
+      <w:r>
+        <w:rPr>
+          <w:bCs/>
+        </w:rPr>
+        <w:tab/>
+      </w:r>
+      <w:r>
+        <w:rPr>
+          <w:bCs/>
+        </w:rPr>
+        <w:tab/>
+      </w:r>
+      <w:r>
+        <w:rPr>
+          <w:bCs/>
+        </w:rPr>
+        <w:tab/>
+      </w:r>
+      <w:r>
+        <w:rPr>
+          <w:bCs/>
+        </w:rPr>
+        <w:tab/>
+      </w:r>
+      <w:r>
+        <w:rPr>
+          <w:bCs/>
+        </w:rPr>
+        <w:tab/>
+        <w:t xml:space="preserve">11 </w:t>
+      </w:r>
+      <w:proofErr w:type="gramStart"/>
+      <w:r>
+        <w:rPr>
+          <w:bCs/>
+        </w:rPr>
+        <w:t>- ?Хомы</w:t>
+      </w:r>
+      <w:proofErr w:type="gramEnd"/>
+      <w:r>
+        <w:rPr>
+          <w:bCs/>
+        </w:rPr>
+        <w:t xml:space="preserve"> брат Степан</w:t>
+      </w:r>
+      <w:r>
+        <w:rPr>
+          <w:bCs/>
+        </w:rPr>
+        <w:tab/>
+      </w:r>
+      <w:r>
+        <w:rPr>
+          <w:bCs/>
+        </w:rPr>
+        <w:tab/>
+      </w:r>
+      <w:r>
+        <w:rPr>
+          <w:bCs/>
+        </w:rPr>
+        <w:tab/>
+      </w:r>
+      <w:r>
+        <w:rPr>
+          <w:bCs/>
+        </w:rPr>
+        <w:tab/>
+      </w:r>
+      <w:r>
+        <w:rPr>
+          <w:bCs/>
+        </w:rPr>
+        <w:tab/>
+      </w:r>
+      <w:r>
+        <w:rPr>
+          <w:bCs/>
+        </w:rPr>
+        <w:tab/>
+      </w:r>
+      <w:r>
+        <w:rPr>
+          <w:bCs/>
+        </w:rPr>
+        <w:tab/>
+      </w:r>
+      <w:r>
+        <w:rPr>
+          <w:bCs/>
+        </w:rPr>
+        <w:tab/>
+      </w:r>
+      <w:r>
+        <w:rPr>
+          <w:bCs/>
+        </w:rPr>
+        <w:tab/>
+      </w:r>
+      <w:r>
+        <w:rPr>
+          <w:bCs/>
+        </w:rPr>
+        <w:tab/>
+        <w:t>60 - ум ?</w:t>
+      </w:r>
+    </w:p>
+    <w:p>
+      <w:pPr>
+        <w:rPr>
+          <w:bCs/>
+        </w:rPr>
+      </w:pPr>
+      <w:r>
+        <w:rPr>
+          <w:bCs/>
+        </w:rPr>
+        <w:tab/>
+      </w:r>
+      <w:r>
+        <w:rPr>
+          <w:bCs/>
+        </w:rPr>
+        <w:tab/>
+        <w:t xml:space="preserve">Хомы жена </w:t>
       </w:r>
       <w:proofErr w:type="spellStart"/>
       <w:r>
         <w:rPr>
           <w:bCs/>
         </w:rPr>
-        <w:t>женска</w:t>
+        <w:t>Марьянна</w:t>
       </w:r>
       <w:proofErr w:type="spellEnd"/>
       <w:r>
         <w:rPr>
           <w:bCs/>
         </w:rPr>
-        <w:t xml:space="preserve"> пола дворовых людях и крестьянах</w:t>
-      </w:r>
-    </w:p>
-    <w:p>
-      <w:pPr>
-        <w:rPr>
-          <w:bCs/>
-        </w:rPr>
-      </w:pPr>
-    </w:p>
-    <w:p>
-      <w:pPr>
-        <w:rPr>
-          <w:bCs/>
-        </w:rPr>
-      </w:pPr>
-      <w:r>
-        <w:rPr>
-          <w:bCs/>
-        </w:rPr>
-        <w:t>лист 135об-136</w:t>
-      </w:r>
-      <w:r>
-        <w:rPr>
-          <w:bCs/>
-        </w:rPr>
-        <w:tab/>
-        <w:t xml:space="preserve">деревня </w:t>
+        <w:tab/>
+      </w:r>
+      <w:r>
+        <w:rPr>
+          <w:bCs/>
+        </w:rPr>
+        <w:tab/>
+      </w:r>
+      <w:r>
+        <w:rPr>
+          <w:bCs/>
+        </w:rPr>
+        <w:tab/>
+      </w:r>
+      <w:r>
+        <w:rPr>
+          <w:bCs/>
+        </w:rPr>
+        <w:tab/>
+      </w:r>
+      <w:r>
+        <w:rPr>
+          <w:bCs/>
+        </w:rPr>
+        <w:tab/>
+      </w:r>
+      <w:r>
+        <w:rPr>
+          <w:bCs/>
+        </w:rPr>
+        <w:tab/>
+      </w:r>
+      <w:r>
+        <w:rPr>
+          <w:bCs/>
+        </w:rPr>
+        <w:tab/>
+        <w:t>66</w:t>
+      </w:r>
+    </w:p>
+    <w:p>
+      <w:pPr>
+        <w:rPr>
+          <w:bCs/>
+        </w:rPr>
+      </w:pPr>
+      <w:r>
+        <w:rPr>
+          <w:bCs/>
+        </w:rPr>
+        <w:tab/>
+      </w:r>
+      <w:r>
+        <w:rPr>
+          <w:bCs/>
+        </w:rPr>
+        <w:tab/>
+        <w:t xml:space="preserve">его дочь </w:t>
       </w:r>
       <w:proofErr w:type="spellStart"/>
       <w:r>
         <w:rPr>
           <w:bCs/>
         </w:rPr>
-        <w:t>Нидали</w:t>
+        <w:t>Марцеля</w:t>
       </w:r>
       <w:proofErr w:type="spellEnd"/>
-    </w:p>
-    <w:p>
-      <w:pPr>
-        <w:rPr>
-          <w:bCs/>
-        </w:rPr>
-      </w:pPr>
-    </w:p>
-    <w:bookmarkEnd w:id="2"/>
-    <w:p>
-      <w:pPr>
-        <w:rPr>
-          <w:bCs/>
-        </w:rPr>
-      </w:pPr>
-      <w:r>
-        <w:rPr>
-          <w:bCs/>
-        </w:rPr>
-        <w:t>лист 136об-137</w:t>
-      </w:r>
-    </w:p>
-    <w:p>
-      <w:pPr>
-        <w:rPr>
-          <w:bCs/>
-        </w:rPr>
-      </w:pPr>
-    </w:p>
-    <w:p>
-      <w:pPr>
-        <w:rPr>
-          <w:bCs/>
-        </w:rPr>
-      </w:pPr>
-      <w:r>
-        <w:rPr>
-          <w:bCs/>
-        </w:rPr>
-        <w:t>№4</w:t>
-      </w:r>
-      <w:r>
-        <w:rPr>
-          <w:bCs/>
-        </w:rPr>
-        <w:tab/>
-        <w:t>Хома Михайлов Сорока</w:t>
-      </w:r>
-      <w:r>
-        <w:rPr>
-          <w:bCs/>
-        </w:rPr>
-        <w:tab/>
-      </w:r>
-      <w:r>
-        <w:rPr>
-          <w:bCs/>
-        </w:rPr>
-        <w:tab/>
-      </w:r>
-      <w:r>
-        <w:rPr>
-          <w:bCs/>
-        </w:rPr>
-        <w:tab/>
-      </w:r>
-      <w:r>
-        <w:rPr>
-          <w:bCs/>
-        </w:rPr>
-        <w:tab/>
-      </w:r>
-      <w:r>
-        <w:rPr>
-          <w:bCs/>
-        </w:rPr>
-        <w:tab/>
-      </w:r>
-      <w:r>
-        <w:rPr>
-          <w:bCs/>
-        </w:rPr>
-        <w:tab/>
-      </w:r>
-      <w:r>
-        <w:rPr>
-          <w:bCs/>
-        </w:rPr>
-        <w:tab/>
-        <w:t xml:space="preserve">57 </w:t>
-      </w:r>
-      <w:proofErr w:type="gramStart"/>
-      <w:r>
-        <w:rPr>
-          <w:bCs/>
-        </w:rPr>
-        <w:t>- ?</w:t>
-      </w:r>
-      <w:proofErr w:type="gramEnd"/>
-    </w:p>
-    <w:p>
-      <w:pPr>
-        <w:rPr>
-          <w:bCs/>
-        </w:rPr>
-      </w:pPr>
-      <w:r>
-        <w:rPr>
-          <w:bCs/>
-        </w:rPr>
-        <w:t>Хомы сын Иван</w:t>
-      </w:r>
-      <w:r>
-        <w:rPr>
-          <w:bCs/>
-        </w:rPr>
-        <w:tab/>
-      </w:r>
-      <w:r>
-        <w:rPr>
-          <w:bCs/>
-        </w:rPr>
-        <w:tab/>
-      </w:r>
-      <w:r>
-        <w:rPr>
-          <w:bCs/>
-        </w:rPr>
-        <w:tab/>
-      </w:r>
-      <w:r>
-        <w:rPr>
-          <w:bCs/>
-        </w:rPr>
-        <w:tab/>
-      </w:r>
-      <w:r>
-        <w:rPr>
-          <w:bCs/>
-        </w:rPr>
-        <w:tab/>
-      </w:r>
-      <w:r>
-        <w:rPr>
-          <w:bCs/>
-        </w:rPr>
-        <w:tab/>
-      </w:r>
-      <w:r>
-        <w:rPr>
-          <w:bCs/>
-        </w:rPr>
-        <w:tab/>
-      </w:r>
-      <w:r>
-        <w:rPr>
-          <w:bCs/>
-        </w:rPr>
-        <w:tab/>
-      </w:r>
-      <w:r>
-        <w:rPr>
-          <w:bCs/>
-        </w:rPr>
-        <w:tab/>
-        <w:t xml:space="preserve">11 </w:t>
-      </w:r>
-      <w:proofErr w:type="gramStart"/>
-      <w:r>
-        <w:rPr>
-          <w:bCs/>
-        </w:rPr>
-        <w:t>- ?Хомы</w:t>
-      </w:r>
-      <w:proofErr w:type="gramEnd"/>
-      <w:r>
-        <w:rPr>
-          <w:bCs/>
-        </w:rPr>
-        <w:t xml:space="preserve"> брат Степан</w:t>
-      </w:r>
-      <w:r>
-        <w:rPr>
-          <w:bCs/>
-        </w:rPr>
-        <w:tab/>
-      </w:r>
-      <w:r>
-        <w:rPr>
-          <w:bCs/>
-        </w:rPr>
-        <w:tab/>
-      </w:r>
-      <w:r>
-        <w:rPr>
-          <w:bCs/>
-        </w:rPr>
-        <w:tab/>
-      </w:r>
-      <w:r>
-        <w:rPr>
-          <w:bCs/>
-        </w:rPr>
-        <w:tab/>
-      </w:r>
-      <w:r>
-        <w:rPr>
-          <w:bCs/>
-        </w:rPr>
-        <w:tab/>
-      </w:r>
-      <w:r>
-        <w:rPr>
-          <w:bCs/>
-        </w:rPr>
-        <w:tab/>
-      </w:r>
-      <w:r>
-        <w:rPr>
-          <w:bCs/>
-        </w:rPr>
-        <w:tab/>
-      </w:r>
-      <w:r>
-        <w:rPr>
-          <w:bCs/>
-        </w:rPr>
-        <w:tab/>
-      </w:r>
-      <w:r>
-        <w:rPr>
-          <w:bCs/>
-        </w:rPr>
-        <w:tab/>
-      </w:r>
-      <w:r>
-        <w:rPr>
-          <w:bCs/>
-        </w:rPr>
-        <w:tab/>
-        <w:t>60 - ум ?</w:t>
-      </w:r>
-    </w:p>
-    <w:p>
-      <w:pPr>
-        <w:rPr>
-          <w:bCs/>
-        </w:rPr>
-      </w:pPr>
-      <w:r>
-        <w:rPr>
-          <w:bCs/>
-        </w:rPr>
-        <w:tab/>
-      </w:r>
-      <w:r>
-        <w:rPr>
-          <w:bCs/>
-        </w:rPr>
-        <w:tab/>
-        <w:t xml:space="preserve">Хомы жена </w:t>
-      </w:r>
-      <w:proofErr w:type="spellStart"/>
-      <w:r>
-        <w:rPr>
-          <w:bCs/>
-        </w:rPr>
-        <w:t>Марьянна</w:t>
-      </w:r>
-      <w:proofErr w:type="spellEnd"/>
-      <w:r>
-        <w:rPr>
-          <w:bCs/>
-        </w:rPr>
-        <w:tab/>
-      </w:r>
-      <w:r>
-        <w:rPr>
-          <w:bCs/>
-        </w:rPr>
-        <w:tab/>
-      </w:r>
-      <w:r>
-        <w:rPr>
-          <w:bCs/>
-        </w:rPr>
-        <w:tab/>
-      </w:r>
-      <w:r>
-        <w:rPr>
-          <w:bCs/>
-        </w:rPr>
-        <w:tab/>
-      </w:r>
-      <w:r>
-        <w:rPr>
-          <w:bCs/>
-        </w:rPr>
-        <w:tab/>
-      </w:r>
-      <w:r>
-        <w:rPr>
-          <w:bCs/>
-        </w:rPr>
-        <w:tab/>
-      </w:r>
-      <w:r>
-        <w:rPr>
-          <w:bCs/>
-        </w:rPr>
-        <w:tab/>
-        <w:t>66</w:t>
-      </w:r>
-    </w:p>
-    <w:p>
-      <w:pPr>
-        <w:rPr>
-          <w:bCs/>
-        </w:rPr>
-      </w:pPr>
-      <w:r>
-        <w:rPr>
-          <w:bCs/>
-        </w:rPr>
-        <w:lastRenderedPageBreak/>
-        <w:tab/>
-      </w:r>
-      <w:r>
-        <w:rPr>
-          <w:bCs/>
-        </w:rPr>
-        <w:tab/>
-        <w:t xml:space="preserve">его дочь </w:t>
-      </w:r>
-      <w:proofErr w:type="spellStart"/>
-      <w:r>
-        <w:rPr>
-          <w:bCs/>
-        </w:rPr>
-        <w:t>Марцеля</w:t>
-      </w:r>
-      <w:proofErr w:type="spellEnd"/>
       <w:r>
         <w:rPr>
           <w:bCs/>
@@ -1452,7 +1940,7 @@
         </w:rPr>
       </w:pPr>
     </w:p>
-    <w:bookmarkEnd w:id="1"/>
+    <w:bookmarkEnd w:id="3"/>
     <w:p>
       <w:pPr>
         <w:rPr>
